--- a/tema-4-utilizacion-objetos-creacion-clases/Practicas/p23.docx
+++ b/tema-4-utilizacion-objetos-creacion-clases/Practicas/p23.docx
@@ -279,36 +279,27 @@
         <w:t>3er</w:t>
       </w:r>
       <w:r>
-        <w:t xml:space="preserve"> caso, el resultado es false, esto es porque se están creando y comparando dos referencias distintas para ambos objetos. Si en lugar de == usásemos </w:t>
-      </w:r>
-      <w:proofErr w:type="spellStart"/>
-      <w:r>
-        <w:t>equals</w:t>
-      </w:r>
-      <w:proofErr w:type="spellEnd"/>
-      <w:r>
-        <w:t xml:space="preserve"> sí que resultaría true.</w:t>
-      </w:r>
-    </w:p>
-    <w:p/>
-    <w:p>
-      <w:r>
-        <w:t xml:space="preserve">En el </w:t>
-      </w:r>
-      <w:r>
-        <w:rPr>
-          <w:b/>
-        </w:rPr>
-        <w:t>4to</w:t>
-      </w:r>
-      <w:r>
-        <w:t xml:space="preserve"> caso, el resultado es true, ya que estamos comparando dos literales, y en este caso se compara el contenido, que es claramente idéntico. </w:t>
-      </w:r>
-    </w:p>
-    <w:p>
+        <w:t xml:space="preserve"> caso, el resultado es false, esto es porque se están creando y comparando dos referencias distintas para ambos objetos. </w:t>
+      </w:r>
       <w:bookmarkStart w:id="0" w:name="_GoBack"/>
       <w:bookmarkEnd w:id="0"/>
     </w:p>
+    <w:p/>
+    <w:p>
+      <w:r>
+        <w:t xml:space="preserve">En el </w:t>
+      </w:r>
+      <w:r>
+        <w:rPr>
+          <w:b/>
+        </w:rPr>
+        <w:t>4to</w:t>
+      </w:r>
+      <w:r>
+        <w:t xml:space="preserve"> caso, el resultado es true, ya que estamos comparando dos literales, y en este caso se compara el contenido, que es claramente idéntico. </w:t>
+      </w:r>
+    </w:p>
+    <w:p/>
     <w:sectPr>
       <w:pgSz w:w="11906" w:h="16838"/>
       <w:pgMar w:top="1417" w:right="1701" w:bottom="1417" w:left="1701" w:header="708" w:footer="708" w:gutter="0"/>
